--- a/Week#1_XPValues.docx
+++ b/Week#1_XPValues.docx
@@ -178,18 +178,22 @@
             <w:tcW w:w="2707" w:type="dxa"/>
           </w:tcPr>
           <w:p>
-            <w:proofErr w:type="spellStart"/>
             <w:r>
               <w:t>Kalpana</w:t>
             </w:r>
-            <w:proofErr w:type="spellEnd"/>
           </w:p>
         </w:tc>
         <w:tc>
           <w:tcPr>
             <w:tcW w:w="5110" w:type="dxa"/>
           </w:tcPr>
-          <w:p/>
+          <w:p>
+            <w:r>
+              <w:t>We planning to take the reviews from customer about the system over every iteration of system. This we are planning to start from the early iteration of the system to keep on the right track for system development. This includes customer negotiation. This is very naïve and practical approach to know about system.</w:t>
+            </w:r>
+            <w:bookmarkStart w:id="0" w:name="_GoBack"/>
+            <w:bookmarkEnd w:id="0"/>
+          </w:p>
         </w:tc>
       </w:tr>
       <w:tr>
@@ -251,8 +255,6 @@
             <w:r>
               <w:t>lendra</w:t>
             </w:r>
-            <w:bookmarkStart w:id="0" w:name="_GoBack"/>
-            <w:bookmarkEnd w:id="0"/>
             <w:proofErr w:type="spellEnd"/>
           </w:p>
         </w:tc>

--- a/Week#1_XPValues.docx
+++ b/Week#1_XPValues.docx
@@ -1,6 +1,6 @@
 
 <file path=word/document.xml><?xml version="1.0" encoding="utf-8"?>
-<w:document xmlns:wpc="http://schemas.microsoft.com/office/word/2010/wordprocessingCanvas" xmlns:cx="http://schemas.microsoft.com/office/drawing/2014/chartex" xmlns:cx1="http://schemas.microsoft.com/office/drawing/2015/9/8/chartex" xmlns:cx2="http://schemas.microsoft.com/office/drawing/2015/10/21/chartex" xmlns:mc="http://schemas.openxmlformats.org/markup-compatibility/2006" xmlns:o="urn:schemas-microsoft-com:office:office" xmlns:r="http://schemas.openxmlformats.org/officeDocument/2006/relationships" xmlns:m="http://schemas.openxmlformats.org/officeDocument/2006/math" xmlns:v="urn:schemas-microsoft-com:vml" xmlns:wp14="http://schemas.microsoft.com/office/word/2010/wordprocessingDrawing" xmlns:wp="http://schemas.openxmlformats.org/drawingml/2006/wordprocessingDrawing" xmlns:w10="urn:schemas-microsoft-com:office:word" xmlns:w="http://schemas.openxmlformats.org/wordprocessingml/2006/main" xmlns:w14="http://schemas.microsoft.com/office/word/2010/wordml" xmlns:w15="http://schemas.microsoft.com/office/word/2012/wordml" xmlns:w16se="http://schemas.microsoft.com/office/word/2015/wordml/symex" xmlns:wpg="http://schemas.microsoft.com/office/word/2010/wordprocessingGroup" xmlns:wpi="http://schemas.microsoft.com/office/word/2010/wordprocessingInk" xmlns:wne="http://schemas.microsoft.com/office/word/2006/wordml" xmlns:wps="http://schemas.microsoft.com/office/word/2010/wordprocessingShape" mc:Ignorable="w14 w15 w16se wp14">
+<w:document xmlns:wpc="http://schemas.microsoft.com/office/word/2010/wordprocessingCanvas" xmlns:mc="http://schemas.openxmlformats.org/markup-compatibility/2006" xmlns:o="urn:schemas-microsoft-com:office:office" xmlns:r="http://schemas.openxmlformats.org/officeDocument/2006/relationships" xmlns:m="http://schemas.openxmlformats.org/officeDocument/2006/math" xmlns:v="urn:schemas-microsoft-com:vml" xmlns:wp14="http://schemas.microsoft.com/office/word/2010/wordprocessingDrawing" xmlns:wp="http://schemas.openxmlformats.org/drawingml/2006/wordprocessingDrawing" xmlns:w10="urn:schemas-microsoft-com:office:word" xmlns:w="http://schemas.openxmlformats.org/wordprocessingml/2006/main" xmlns:w14="http://schemas.microsoft.com/office/word/2010/wordml" xmlns:w15="http://schemas.microsoft.com/office/word/2012/wordml" xmlns:wpg="http://schemas.microsoft.com/office/word/2010/wordprocessingGroup" xmlns:wpi="http://schemas.microsoft.com/office/word/2010/wordprocessingInk" xmlns:wne="http://schemas.microsoft.com/office/word/2006/wordml" xmlns:wps="http://schemas.microsoft.com/office/word/2010/wordprocessingShape" mc:Ignorable="w14 w15 wp14">
   <w:body>
     <w:tbl>
       <w:tblPr>
@@ -191,8 +191,6 @@
             <w:r>
               <w:t>We planning to take the reviews from customer about the system over every iteration of system. This we are planning to start from the early iteration of the system to keep on the right track for system development. This includes customer negotiation. This is very naïve and practical approach to know about system.</w:t>
             </w:r>
-            <w:bookmarkStart w:id="0" w:name="_GoBack"/>
-            <w:bookmarkEnd w:id="0"/>
           </w:p>
         </w:tc>
       </w:tr>
@@ -248,21 +246,25 @@
             <w:tcW w:w="2707" w:type="dxa"/>
           </w:tcPr>
           <w:p>
-            <w:proofErr w:type="spellStart"/>
-            <w:r>
-              <w:t>Kam</w:t>
-            </w:r>
-            <w:r>
-              <w:t>lendra</w:t>
-            </w:r>
-            <w:proofErr w:type="spellEnd"/>
+            <w:r>
+              <w:t>Kamlendra</w:t>
+            </w:r>
           </w:p>
         </w:tc>
         <w:tc>
           <w:tcPr>
             <w:tcW w:w="5110" w:type="dxa"/>
           </w:tcPr>
-          <w:p/>
+          <w:p>
+            <w:r>
+              <w:t>We have various ideas in hand and would like to experiment with them. I encourage all my team members to tell th</w:t>
+            </w:r>
+            <w:bookmarkStart w:id="0" w:name="_GoBack"/>
+            <w:bookmarkEnd w:id="0"/>
+            <w:r>
+              <w:t>e truth about the progress and estimates in each area so that if we lag or fail at some point, we can move on and adapt to the required changes.</w:t>
+            </w:r>
+          </w:p>
         </w:tc>
       </w:tr>
     </w:tbl>
@@ -282,7 +284,7 @@
 </file>
 
 <file path=word/styles.xml><?xml version="1.0" encoding="utf-8"?>
-<w:styles xmlns:mc="http://schemas.openxmlformats.org/markup-compatibility/2006" xmlns:r="http://schemas.openxmlformats.org/officeDocument/2006/relationships" xmlns:w="http://schemas.openxmlformats.org/wordprocessingml/2006/main" xmlns:w14="http://schemas.microsoft.com/office/word/2010/wordml" xmlns:w15="http://schemas.microsoft.com/office/word/2012/wordml" xmlns:w16se="http://schemas.microsoft.com/office/word/2015/wordml/symex" mc:Ignorable="w14 w15 w16se">
+<w:styles xmlns:mc="http://schemas.openxmlformats.org/markup-compatibility/2006" xmlns:r="http://schemas.openxmlformats.org/officeDocument/2006/relationships" xmlns:w="http://schemas.openxmlformats.org/wordprocessingml/2006/main" xmlns:w14="http://schemas.microsoft.com/office/word/2010/wordml" xmlns:w15="http://schemas.microsoft.com/office/word/2012/wordml" mc:Ignorable="w14 w15">
   <w:docDefaults>
     <w:rPrDefault>
       <w:rPr>
@@ -298,7 +300,7 @@
       </w:pPr>
     </w:pPrDefault>
   </w:docDefaults>
-  <w:latentStyles w:defLockedState="0" w:defUIPriority="99" w:defSemiHidden="0" w:defUnhideWhenUsed="0" w:defQFormat="0" w:count="372">
+  <w:latentStyles w:defLockedState="0" w:defUIPriority="99" w:defSemiHidden="0" w:defUnhideWhenUsed="0" w:defQFormat="0" w:count="371">
     <w:lsdException w:name="Normal" w:uiPriority="0" w:qFormat="1"/>
     <w:lsdException w:name="heading 1" w:uiPriority="9" w:qFormat="1"/>
     <w:lsdException w:name="heading 2" w:semiHidden="1" w:uiPriority="9" w:unhideWhenUsed="1" w:qFormat="1"/>
@@ -670,7 +672,6 @@
     <w:lsdException w:name="List Table 5 Dark Accent 6" w:uiPriority="50"/>
     <w:lsdException w:name="List Table 6 Colorful Accent 6" w:uiPriority="51"/>
     <w:lsdException w:name="List Table 7 Colorful Accent 6" w:uiPriority="52"/>
-    <w:lsdException w:name="Mention" w:semiHidden="1" w:unhideWhenUsed="1"/>
   </w:latentStyles>
   <w:style w:type="paragraph" w:default="1" w:styleId="Normal">
     <w:name w:val="Normal"/>

--- a/Week#1_XPValues.docx
+++ b/Week#1_XPValues.docx
@@ -1,6 +1,6 @@
 
 <file path=word/document.xml><?xml version="1.0" encoding="utf-8"?>
-<w:document xmlns:wpc="http://schemas.microsoft.com/office/word/2010/wordprocessingCanvas" xmlns:mc="http://schemas.openxmlformats.org/markup-compatibility/2006" xmlns:o="urn:schemas-microsoft-com:office:office" xmlns:r="http://schemas.openxmlformats.org/officeDocument/2006/relationships" xmlns:m="http://schemas.openxmlformats.org/officeDocument/2006/math" xmlns:v="urn:schemas-microsoft-com:vml" xmlns:wp14="http://schemas.microsoft.com/office/word/2010/wordprocessingDrawing" xmlns:wp="http://schemas.openxmlformats.org/drawingml/2006/wordprocessingDrawing" xmlns:w10="urn:schemas-microsoft-com:office:word" xmlns:w="http://schemas.openxmlformats.org/wordprocessingml/2006/main" xmlns:w14="http://schemas.microsoft.com/office/word/2010/wordml" xmlns:w15="http://schemas.microsoft.com/office/word/2012/wordml" xmlns:wpg="http://schemas.microsoft.com/office/word/2010/wordprocessingGroup" xmlns:wpi="http://schemas.microsoft.com/office/word/2010/wordprocessingInk" xmlns:wne="http://schemas.microsoft.com/office/word/2006/wordml" xmlns:wps="http://schemas.microsoft.com/office/word/2010/wordprocessingShape" mc:Ignorable="w14 w15 wp14">
+<w:document xmlns:wpc="http://schemas.microsoft.com/office/word/2010/wordprocessingCanvas" xmlns:cx="http://schemas.microsoft.com/office/drawing/2014/chartex" xmlns:cx1="http://schemas.microsoft.com/office/drawing/2015/9/8/chartex" xmlns:cx2="http://schemas.microsoft.com/office/drawing/2015/10/21/chartex" xmlns:mc="http://schemas.openxmlformats.org/markup-compatibility/2006" xmlns:o="urn:schemas-microsoft-com:office:office" xmlns:r="http://schemas.openxmlformats.org/officeDocument/2006/relationships" xmlns:m="http://schemas.openxmlformats.org/officeDocument/2006/math" xmlns:v="urn:schemas-microsoft-com:vml" xmlns:wp14="http://schemas.microsoft.com/office/word/2010/wordprocessingDrawing" xmlns:wp="http://schemas.openxmlformats.org/drawingml/2006/wordprocessingDrawing" xmlns:w10="urn:schemas-microsoft-com:office:word" xmlns:w="http://schemas.openxmlformats.org/wordprocessingml/2006/main" xmlns:w14="http://schemas.microsoft.com/office/word/2010/wordml" xmlns:w15="http://schemas.microsoft.com/office/word/2012/wordml" xmlns:w16se="http://schemas.microsoft.com/office/word/2015/wordml/symex" xmlns:wpg="http://schemas.microsoft.com/office/word/2010/wordprocessingGroup" xmlns:wpi="http://schemas.microsoft.com/office/word/2010/wordprocessingInk" xmlns:wne="http://schemas.microsoft.com/office/word/2006/wordml" xmlns:wps="http://schemas.microsoft.com/office/word/2010/wordprocessingShape" mc:Ignorable="w14 w15 w16se wp14">
   <w:body>
     <w:tbl>
       <w:tblPr>
@@ -213,18 +213,22 @@
             <w:tcW w:w="2707" w:type="dxa"/>
           </w:tcPr>
           <w:p>
-            <w:proofErr w:type="spellStart"/>
             <w:r>
               <w:t>Vaibhavi</w:t>
             </w:r>
-            <w:proofErr w:type="spellEnd"/>
           </w:p>
         </w:tc>
         <w:tc>
           <w:tcPr>
             <w:tcW w:w="5110" w:type="dxa"/>
           </w:tcPr>
-          <w:p/>
+          <w:p>
+            <w:r>
+              <w:t>I will make sure that ideas from every person are taken into account. All contributions big or small are valued, discussed and incorporated into the project if feasible. Before coming to the final decision inputs from everyone in the team will be discussed, respected and implemented.</w:t>
+            </w:r>
+            <w:bookmarkStart w:id="0" w:name="_GoBack"/>
+            <w:bookmarkEnd w:id="0"/>
+          </w:p>
         </w:tc>
       </w:tr>
       <w:tr>
@@ -257,12 +261,7 @@
           </w:tcPr>
           <w:p>
             <w:r>
-              <w:t>We have various ideas in hand and would like to experiment with them. I encourage all my team members to tell th</w:t>
-            </w:r>
-            <w:bookmarkStart w:id="0" w:name="_GoBack"/>
-            <w:bookmarkEnd w:id="0"/>
-            <w:r>
-              <w:t>e truth about the progress and estimates in each area so that if we lag or fail at some point, we can move on and adapt to the required changes.</w:t>
+              <w:t>We have various ideas in hand and would like to experiment with them. I encourage all my team members to tell the truth about the progress and estimates in each area so that if we lag or fail at some point, we can move on and adapt to the required changes.</w:t>
             </w:r>
           </w:p>
         </w:tc>
@@ -284,7 +283,7 @@
 </file>
 
 <file path=word/styles.xml><?xml version="1.0" encoding="utf-8"?>
-<w:styles xmlns:mc="http://schemas.openxmlformats.org/markup-compatibility/2006" xmlns:r="http://schemas.openxmlformats.org/officeDocument/2006/relationships" xmlns:w="http://schemas.openxmlformats.org/wordprocessingml/2006/main" xmlns:w14="http://schemas.microsoft.com/office/word/2010/wordml" xmlns:w15="http://schemas.microsoft.com/office/word/2012/wordml" mc:Ignorable="w14 w15">
+<w:styles xmlns:mc="http://schemas.openxmlformats.org/markup-compatibility/2006" xmlns:r="http://schemas.openxmlformats.org/officeDocument/2006/relationships" xmlns:w="http://schemas.openxmlformats.org/wordprocessingml/2006/main" xmlns:w14="http://schemas.microsoft.com/office/word/2010/wordml" xmlns:w15="http://schemas.microsoft.com/office/word/2012/wordml" xmlns:w16se="http://schemas.microsoft.com/office/word/2015/wordml/symex" mc:Ignorable="w14 w15 w16se">
   <w:docDefaults>
     <w:rPrDefault>
       <w:rPr>
@@ -300,7 +299,7 @@
       </w:pPr>
     </w:pPrDefault>
   </w:docDefaults>
-  <w:latentStyles w:defLockedState="0" w:defUIPriority="99" w:defSemiHidden="0" w:defUnhideWhenUsed="0" w:defQFormat="0" w:count="371">
+  <w:latentStyles w:defLockedState="0" w:defUIPriority="99" w:defSemiHidden="0" w:defUnhideWhenUsed="0" w:defQFormat="0" w:count="372">
     <w:lsdException w:name="Normal" w:uiPriority="0" w:qFormat="1"/>
     <w:lsdException w:name="heading 1" w:uiPriority="9" w:qFormat="1"/>
     <w:lsdException w:name="heading 2" w:semiHidden="1" w:uiPriority="9" w:unhideWhenUsed="1" w:qFormat="1"/>
@@ -406,7 +405,6 @@
     <w:lsdException w:name="HTML Sample" w:semiHidden="1" w:unhideWhenUsed="1"/>
     <w:lsdException w:name="HTML Typewriter" w:semiHidden="1" w:unhideWhenUsed="1"/>
     <w:lsdException w:name="HTML Variable" w:semiHidden="1" w:unhideWhenUsed="1"/>
-    <w:lsdException w:name="Normal Table" w:semiHidden="1" w:unhideWhenUsed="1"/>
     <w:lsdException w:name="annotation subject" w:semiHidden="1" w:unhideWhenUsed="1"/>
     <w:lsdException w:name="No List" w:semiHidden="1" w:unhideWhenUsed="1"/>
     <w:lsdException w:name="Outline List 1" w:semiHidden="1" w:unhideWhenUsed="1"/>
@@ -453,10 +451,8 @@
     <w:lsdException w:name="Table Subtle 2" w:semiHidden="1" w:unhideWhenUsed="1"/>
     <w:lsdException w:name="Table Web 1" w:semiHidden="1" w:unhideWhenUsed="1"/>
     <w:lsdException w:name="Table Web 2" w:semiHidden="1" w:unhideWhenUsed="1"/>
-    <w:lsdException w:name="Table Web 3" w:semiHidden="1" w:unhideWhenUsed="1"/>
     <w:lsdException w:name="Balloon Text" w:semiHidden="1" w:unhideWhenUsed="1"/>
     <w:lsdException w:name="Table Grid" w:uiPriority="39"/>
-    <w:lsdException w:name="Table Theme" w:semiHidden="1" w:unhideWhenUsed="1"/>
     <w:lsdException w:name="Placeholder Text" w:semiHidden="1"/>
     <w:lsdException w:name="No Spacing" w:uiPriority="1" w:qFormat="1"/>
     <w:lsdException w:name="Light Shading" w:uiPriority="60"/>
@@ -672,6 +668,7 @@
     <w:lsdException w:name="List Table 5 Dark Accent 6" w:uiPriority="50"/>
     <w:lsdException w:name="List Table 6 Colorful Accent 6" w:uiPriority="51"/>
     <w:lsdException w:name="List Table 7 Colorful Accent 6" w:uiPriority="52"/>
+    <w:lsdException w:name="Mention" w:semiHidden="1" w:unhideWhenUsed="1"/>
   </w:latentStyles>
   <w:style w:type="paragraph" w:default="1" w:styleId="Normal">
     <w:name w:val="Normal"/>

--- a/Week#1_XPValues.docx
+++ b/Week#1_XPValues.docx
@@ -1,6 +1,6 @@
 
 <file path=word/document.xml><?xml version="1.0" encoding="utf-8"?>
-<w:document xmlns:wpc="http://schemas.microsoft.com/office/word/2010/wordprocessingCanvas" xmlns:cx="http://schemas.microsoft.com/office/drawing/2014/chartex" xmlns:cx1="http://schemas.microsoft.com/office/drawing/2015/9/8/chartex" xmlns:cx2="http://schemas.microsoft.com/office/drawing/2015/10/21/chartex" xmlns:mc="http://schemas.openxmlformats.org/markup-compatibility/2006" xmlns:o="urn:schemas-microsoft-com:office:office" xmlns:r="http://schemas.openxmlformats.org/officeDocument/2006/relationships" xmlns:m="http://schemas.openxmlformats.org/officeDocument/2006/math" xmlns:v="urn:schemas-microsoft-com:vml" xmlns:wp14="http://schemas.microsoft.com/office/word/2010/wordprocessingDrawing" xmlns:wp="http://schemas.openxmlformats.org/drawingml/2006/wordprocessingDrawing" xmlns:w10="urn:schemas-microsoft-com:office:word" xmlns:w="http://schemas.openxmlformats.org/wordprocessingml/2006/main" xmlns:w14="http://schemas.microsoft.com/office/word/2010/wordml" xmlns:w15="http://schemas.microsoft.com/office/word/2012/wordml" xmlns:w16se="http://schemas.microsoft.com/office/word/2015/wordml/symex" xmlns:wpg="http://schemas.microsoft.com/office/word/2010/wordprocessingGroup" xmlns:wpi="http://schemas.microsoft.com/office/word/2010/wordprocessingInk" xmlns:wne="http://schemas.microsoft.com/office/word/2006/wordml" xmlns:wps="http://schemas.microsoft.com/office/word/2010/wordprocessingShape" mc:Ignorable="w14 w15 w16se wp14">
+<w:document xmlns:wpc="http://schemas.microsoft.com/office/word/2010/wordprocessingCanvas" xmlns:mc="http://schemas.openxmlformats.org/markup-compatibility/2006" xmlns:o="urn:schemas-microsoft-com:office:office" xmlns:r="http://schemas.openxmlformats.org/officeDocument/2006/relationships" xmlns:m="http://schemas.openxmlformats.org/officeDocument/2006/math" xmlns:v="urn:schemas-microsoft-com:vml" xmlns:wp14="http://schemas.microsoft.com/office/word/2010/wordprocessingDrawing" xmlns:wp="http://schemas.openxmlformats.org/drawingml/2006/wordprocessingDrawing" xmlns:w10="urn:schemas-microsoft-com:office:word" xmlns:w="http://schemas.openxmlformats.org/wordprocessingml/2006/main" xmlns:w14="http://schemas.microsoft.com/office/word/2010/wordml" xmlns:w15="http://schemas.microsoft.com/office/word/2012/wordml" xmlns:wpg="http://schemas.microsoft.com/office/word/2010/wordprocessingGroup" xmlns:wpi="http://schemas.microsoft.com/office/word/2010/wordprocessingInk" xmlns:wne="http://schemas.microsoft.com/office/word/2006/wordml" xmlns:wps="http://schemas.microsoft.com/office/word/2010/wordprocessingShape" mc:Ignorable="w14 w15 wp14">
   <w:body>
     <w:tbl>
       <w:tblPr>
@@ -115,7 +115,25 @@
               <w:t xml:space="preserve">discussing the projects ideas </w:t>
             </w:r>
             <w:r>
-              <w:t>(considering various possible and feasible domains). My team is planning to keep the requirements constrained and simple. We will take care that the tools that we select for the implementation will be easy to use and user-friendly. We will make sure that our project expresses all the ideas we want to express and that we do the simplest thing that could possibly work. And also we will take simple steps towards our idea and mi</w:t>
+              <w:t>(considering various possible and feasible domains). My team is planning to keep the requirem</w:t>
+            </w:r>
+            <w:r>
+              <w:t xml:space="preserve">ents constrained and simple. I </w:t>
+            </w:r>
+            <w:r>
+              <w:t>will take care that the tools that we select for the implementation will be e</w:t>
+            </w:r>
+            <w:r>
+              <w:t>asy to use and user-friendly. I</w:t>
+            </w:r>
+            <w:r>
+              <w:t xml:space="preserve"> will make sure that our project </w:t>
+            </w:r>
+            <w:r>
+              <w:t>involves</w:t>
+            </w:r>
+            <w:r>
+              <w:t xml:space="preserve"> all the ideas we want to express and that we do the simplest thing that could possibly work. And also we will take simple steps towards our idea and mi</w:t>
             </w:r>
             <w:r>
               <w:t>tigate failure as they appear. W</w:t>
@@ -145,18 +163,31 @@
             <w:tcW w:w="2707" w:type="dxa"/>
           </w:tcPr>
           <w:p>
-            <w:proofErr w:type="spellStart"/>
             <w:r>
               <w:t>Akshatha</w:t>
             </w:r>
-            <w:proofErr w:type="spellEnd"/>
           </w:p>
         </w:tc>
         <w:tc>
           <w:tcPr>
             <w:tcW w:w="5110" w:type="dxa"/>
           </w:tcPr>
-          <w:p/>
+          <w:p>
+            <w:pPr>
+              <w:jc w:val="both"/>
+            </w:pPr>
+            <w:r>
+              <w:t>I will make sure that each of team member communicate with each other properly for proper synchronization. I will make sure each member discuss the difficulties faced with group so that we can make proper decision. I will organize 3 – 4 meeting</w:t>
+            </w:r>
+            <w:r>
+              <w:t>s</w:t>
+            </w:r>
+            <w:bookmarkStart w:id="0" w:name="_GoBack"/>
+            <w:bookmarkEnd w:id="0"/>
+            <w:r>
+              <w:t xml:space="preserve"> every week to discuss project progression.</w:t>
+            </w:r>
+          </w:p>
         </w:tc>
       </w:tr>
       <w:tr>
@@ -188,8 +219,38 @@
             <w:tcW w:w="5110" w:type="dxa"/>
           </w:tcPr>
           <w:p>
-            <w:r>
-              <w:t>We planning to take the reviews from customer about the system over every iteration of system. This we are planning to start from the early iteration of the system to keep on the right track for system development. This includes customer negotiation. This is very naïve and practical approach to know about system.</w:t>
+            <w:pPr>
+              <w:jc w:val="both"/>
+            </w:pPr>
+            <w:r>
+              <w:t>I am</w:t>
+            </w:r>
+            <w:r>
+              <w:t xml:space="preserve"> planning to take the reviews from </w:t>
+            </w:r>
+            <w:r>
+              <w:t xml:space="preserve">peers </w:t>
+            </w:r>
+            <w:r>
+              <w:t>about the system over every iteration</w:t>
+            </w:r>
+            <w:r>
+              <w:t xml:space="preserve"> of system and I am</w:t>
+            </w:r>
+            <w:r>
+              <w:t xml:space="preserve"> planning to start </w:t>
+            </w:r>
+            <w:r>
+              <w:t xml:space="preserve">this task </w:t>
+            </w:r>
+            <w:r>
+              <w:t xml:space="preserve">from the early iteration of the system to keep on the right track for system development. This includes </w:t>
+            </w:r>
+            <w:r>
+              <w:t>peers negotiation</w:t>
+            </w:r>
+            <w:r>
+              <w:t>. This is very naïve and practical approach to know about system.</w:t>
             </w:r>
           </w:p>
         </w:tc>
@@ -223,11 +284,12 @@
             <w:tcW w:w="5110" w:type="dxa"/>
           </w:tcPr>
           <w:p>
+            <w:pPr>
+              <w:jc w:val="both"/>
+            </w:pPr>
             <w:r>
               <w:t>I will make sure that ideas from every person are taken into account. All contributions big or small are valued, discussed and incorporated into the project if feasible. Before coming to the final decision inputs from everyone in the team will be discussed, respected and implemented.</w:t>
             </w:r>
-            <w:bookmarkStart w:id="0" w:name="_GoBack"/>
-            <w:bookmarkEnd w:id="0"/>
           </w:p>
         </w:tc>
       </w:tr>
@@ -260,6 +322,9 @@
             <w:tcW w:w="5110" w:type="dxa"/>
           </w:tcPr>
           <w:p>
+            <w:pPr>
+              <w:jc w:val="both"/>
+            </w:pPr>
             <w:r>
               <w:t>We have various ideas in hand and would like to experiment with them. I encourage all my team members to tell the truth about the progress and estimates in each area so that if we lag or fail at some point, we can move on and adapt to the required changes.</w:t>
             </w:r>
@@ -283,7 +348,7 @@
 </file>
 
 <file path=word/styles.xml><?xml version="1.0" encoding="utf-8"?>
-<w:styles xmlns:mc="http://schemas.openxmlformats.org/markup-compatibility/2006" xmlns:r="http://schemas.openxmlformats.org/officeDocument/2006/relationships" xmlns:w="http://schemas.openxmlformats.org/wordprocessingml/2006/main" xmlns:w14="http://schemas.microsoft.com/office/word/2010/wordml" xmlns:w15="http://schemas.microsoft.com/office/word/2012/wordml" xmlns:w16se="http://schemas.microsoft.com/office/word/2015/wordml/symex" mc:Ignorable="w14 w15 w16se">
+<w:styles xmlns:mc="http://schemas.openxmlformats.org/markup-compatibility/2006" xmlns:r="http://schemas.openxmlformats.org/officeDocument/2006/relationships" xmlns:w="http://schemas.openxmlformats.org/wordprocessingml/2006/main" xmlns:w14="http://schemas.microsoft.com/office/word/2010/wordml" xmlns:w15="http://schemas.microsoft.com/office/word/2012/wordml" mc:Ignorable="w14 w15">
   <w:docDefaults>
     <w:rPrDefault>
       <w:rPr>
@@ -299,7 +364,7 @@
       </w:pPr>
     </w:pPrDefault>
   </w:docDefaults>
-  <w:latentStyles w:defLockedState="0" w:defUIPriority="99" w:defSemiHidden="0" w:defUnhideWhenUsed="0" w:defQFormat="0" w:count="372">
+  <w:latentStyles w:defLockedState="0" w:defUIPriority="99" w:defSemiHidden="0" w:defUnhideWhenUsed="0" w:defQFormat="0" w:count="371">
     <w:lsdException w:name="Normal" w:uiPriority="0" w:qFormat="1"/>
     <w:lsdException w:name="heading 1" w:uiPriority="9" w:qFormat="1"/>
     <w:lsdException w:name="heading 2" w:semiHidden="1" w:uiPriority="9" w:unhideWhenUsed="1" w:qFormat="1"/>
@@ -405,6 +470,7 @@
     <w:lsdException w:name="HTML Sample" w:semiHidden="1" w:unhideWhenUsed="1"/>
     <w:lsdException w:name="HTML Typewriter" w:semiHidden="1" w:unhideWhenUsed="1"/>
     <w:lsdException w:name="HTML Variable" w:semiHidden="1" w:unhideWhenUsed="1"/>
+    <w:lsdException w:name="Normal Table" w:semiHidden="1" w:unhideWhenUsed="1"/>
     <w:lsdException w:name="annotation subject" w:semiHidden="1" w:unhideWhenUsed="1"/>
     <w:lsdException w:name="No List" w:semiHidden="1" w:unhideWhenUsed="1"/>
     <w:lsdException w:name="Outline List 1" w:semiHidden="1" w:unhideWhenUsed="1"/>
@@ -451,8 +517,10 @@
     <w:lsdException w:name="Table Subtle 2" w:semiHidden="1" w:unhideWhenUsed="1"/>
     <w:lsdException w:name="Table Web 1" w:semiHidden="1" w:unhideWhenUsed="1"/>
     <w:lsdException w:name="Table Web 2" w:semiHidden="1" w:unhideWhenUsed="1"/>
+    <w:lsdException w:name="Table Web 3" w:semiHidden="1" w:unhideWhenUsed="1"/>
     <w:lsdException w:name="Balloon Text" w:semiHidden="1" w:unhideWhenUsed="1"/>
     <w:lsdException w:name="Table Grid" w:uiPriority="39"/>
+    <w:lsdException w:name="Table Theme" w:semiHidden="1" w:unhideWhenUsed="1"/>
     <w:lsdException w:name="Placeholder Text" w:semiHidden="1"/>
     <w:lsdException w:name="No Spacing" w:uiPriority="1" w:qFormat="1"/>
     <w:lsdException w:name="Light Shading" w:uiPriority="60"/>
@@ -668,7 +736,6 @@
     <w:lsdException w:name="List Table 5 Dark Accent 6" w:uiPriority="50"/>
     <w:lsdException w:name="List Table 6 Colorful Accent 6" w:uiPriority="51"/>
     <w:lsdException w:name="List Table 7 Colorful Accent 6" w:uiPriority="52"/>
-    <w:lsdException w:name="Mention" w:semiHidden="1" w:unhideWhenUsed="1"/>
   </w:latentStyles>
   <w:style w:type="paragraph" w:default="1" w:styleId="Normal">
     <w:name w:val="Normal"/>
@@ -710,6 +777,7 @@
       <w:spacing w:after="0" w:line="240" w:lineRule="auto"/>
     </w:pPr>
     <w:tblPr>
+      <w:tblInd w:w="0" w:type="dxa"/>
       <w:tblBorders>
         <w:top w:val="single" w:sz="4" w:space="0" w:color="auto"/>
         <w:left w:val="single" w:sz="4" w:space="0" w:color="auto"/>
@@ -718,6 +786,12 @@
         <w:insideH w:val="single" w:sz="4" w:space="0" w:color="auto"/>
         <w:insideV w:val="single" w:sz="4" w:space="0" w:color="auto"/>
       </w:tblBorders>
+      <w:tblCellMar>
+        <w:top w:w="0" w:type="dxa"/>
+        <w:left w:w="108" w:type="dxa"/>
+        <w:bottom w:w="0" w:type="dxa"/>
+        <w:right w:w="108" w:type="dxa"/>
+      </w:tblCellMar>
     </w:tblPr>
   </w:style>
 </w:styles>
